--- a/source/docx/doc (2160).docx
+++ b/source/docx/doc (2160).docx
@@ -587,7 +587,6 @@
       <w:pPr>
         <w:spacing w:after="0" w:line="240" w:lineRule="auto"/>
         <w:ind w:left="-284" w:firstLine="284"/>
-        <w:jc w:val="center"/>
         <w:rPr>
           <w:rFonts w:ascii="Times New Roman" w:hAnsi="Times New Roman" w:cs="Times New Roman"/>
           <w:color w:val="000000"/>
@@ -1432,43 +1431,16 @@
                 <w:rFonts w:ascii="Times New Roman" w:hAnsi="Times New Roman" w:cs="Times New Roman"/>
                 <w:color w:val="000000"/>
               </w:rPr>
-              <w:t>1</w:t>
-            </w:r>
-            <w:r>
-              <w:rPr>
-                <w:rFonts w:ascii="Times New Roman" w:hAnsi="Times New Roman" w:cs="Times New Roman"/>
-                <w:color w:val="000000"/>
-              </w:rPr>
-              <w:t>2014</w:t>
-            </w:r>
-            <w:r>
-              <w:rPr>
-                <w:rFonts w:ascii="Times New Roman" w:hAnsi="Times New Roman" w:cs="Times New Roman"/>
-                <w:color w:val="000000"/>
-              </w:rPr>
-              <w:t>31</w:t>
-            </w:r>
-            <w:r>
-              <w:rPr>
-                <w:rFonts w:ascii="Times New Roman" w:hAnsi="Times New Roman" w:cs="Times New Roman"/>
-                <w:color w:val="000000"/>
-              </w:rPr>
-              <w:t>0</w:t>
-            </w:r>
-            <w:r>
-              <w:rPr>
-                <w:rFonts w:ascii="Times New Roman" w:hAnsi="Times New Roman" w:cs="Times New Roman"/>
-                <w:color w:val="000000"/>
-              </w:rPr>
-              <w:t>0</w:t>
-            </w:r>
-            <w:r>
-              <w:rPr>
-                <w:rFonts w:ascii="Times New Roman" w:hAnsi="Times New Roman" w:cs="Times New Roman"/>
-                <w:color w:val="000000"/>
-              </w:rPr>
-              <w:t>108</w:t>
-            </w:r>
+              <w:t>120143200343</w:t>
+            </w:r>
+          </w:p>
+          <w:p>
+            <w:pPr>
+              <w:rPr>
+                <w:rFonts w:ascii="Times New Roman" w:hAnsi="Times New Roman" w:cs="Times New Roman"/>
+                <w:color w:val="000000"/>
+              </w:rPr>
+            </w:pPr>
           </w:p>
         </w:tc>
         <w:tc>
@@ -1520,7 +1492,7 @@
                 <w:rFonts w:ascii="Times New Roman" w:hAnsi="Times New Roman" w:cs="Times New Roman"/>
                 <w:color w:val="000000"/>
               </w:rPr>
-              <w:t>28</w:t>
+              <w:t>08</w:t>
             </w:r>
             <w:r>
               <w:rPr>
@@ -1534,7 +1506,7 @@
                 <w:rFonts w:ascii="Times New Roman" w:hAnsi="Times New Roman" w:cs="Times New Roman"/>
                 <w:color w:val="000000"/>
               </w:rPr>
-              <w:t>02</w:t>
+              <w:t>10</w:t>
             </w:r>
             <w:r>
               <w:rPr>
@@ -1582,7 +1554,7 @@
                 <w:rFonts w:ascii="Times New Roman" w:hAnsi="Times New Roman" w:cs="Times New Roman"/>
                 <w:color w:val="000000"/>
               </w:rPr>
-              <w:t>29.05</w:t>
+              <w:t>06.11</w:t>
             </w:r>
             <w:r>
               <w:rPr>
@@ -1631,7 +1603,7 @@
                 <w:rFonts w:ascii="Times New Roman" w:hAnsi="Times New Roman" w:cs="Times New Roman"/>
                 <w:color w:val="000000"/>
               </w:rPr>
-              <w:t>158</w:t>
+              <w:t>33</w:t>
             </w:r>
           </w:p>
         </w:tc>
@@ -1658,7 +1630,7 @@
                 <w:rFonts w:ascii="Times New Roman" w:hAnsi="Times New Roman" w:cs="Times New Roman"/>
                 <w:color w:val="000000"/>
               </w:rPr>
-              <w:t>сто пятьдесят восемь</w:t>
+              <w:t>тридцать три</w:t>
             </w:r>
           </w:p>
         </w:tc>
@@ -3537,7 +3509,7 @@
 </file>
 
 <file path=customXml/itemProps1.xml><?xml version="1.0" encoding="utf-8"?>
-<ds:datastoreItem xmlns:ds="http://schemas.openxmlformats.org/officeDocument/2006/customXml" ds:itemID="{9E0057D4-A892-48B3-AF9B-5281FA0FFBB2}">
+<ds:datastoreItem xmlns:ds="http://schemas.openxmlformats.org/officeDocument/2006/customXml" ds:itemID="{5012DDD8-6D06-45D2-B101-10F491A75FB5}">
   <ds:schemaRefs>
     <ds:schemaRef ds:uri="http://schemas.openxmlformats.org/officeDocument/2006/bibliography"/>
   </ds:schemaRefs>
